--- a/Word-Test.docx
+++ b/Word-Test.docx
@@ -33,6 +33,19 @@
           <w:rFonts w:ascii="Arial" w:hAnsi="Arial" w:cs="Arial"/>
         </w:rPr>
       </w:pPr>
+      <w:r>
+        <w:rPr>
+          <w:rFonts w:ascii="Arial" w:hAnsi="Arial" w:cs="Arial"/>
+        </w:rPr>
+        <w:t xml:space="preserve">Jetzt mit etwas mehr Text. </w:t>
+      </w:r>
+      <w:r>
+        <w:rPr>
+          <w:rFonts w:ascii="Arial" w:hAnsi="Arial" w:cs="Arial"/>
+          <w:color w:val="FF0000"/>
+        </w:rPr>
+        <w:t>Und in rot.</w:t>
+      </w:r>
     </w:p>
     <w:sectPr>
       <w:pgSz w:w="11906" w:h="16838"/>

--- a/Word-Test.docx
+++ b/Word-Test.docx
@@ -31,6 +31,7 @@
       <w:pPr>
         <w:rPr>
           <w:rFonts w:ascii="Arial" w:hAnsi="Arial" w:cs="Arial"/>
+          <w:color w:val="FF0000"/>
         </w:rPr>
       </w:pPr>
       <w:r>
@@ -45,6 +46,28 @@
           <w:color w:val="FF0000"/>
         </w:rPr>
         <w:t>Und in rot.</w:t>
+      </w:r>
+    </w:p>
+    <w:p>
+      <w:pPr>
+        <w:rPr>
+          <w:rFonts w:ascii="Arial" w:hAnsi="Arial" w:cs="Arial"/>
+          <w:color w:val="FF0000"/>
+        </w:rPr>
+      </w:pPr>
+    </w:p>
+    <w:p>
+      <w:pPr>
+        <w:rPr>
+          <w:rFonts w:ascii="Arial" w:hAnsi="Arial" w:cs="Arial"/>
+        </w:rPr>
+      </w:pPr>
+      <w:r>
+        <w:rPr>
+          <w:rFonts w:ascii="Arial" w:hAnsi="Arial" w:cs="Arial"/>
+          <w:color w:val="FF0000"/>
+        </w:rPr>
+        <w:t>Das erste Mal hat schon nicht funktioniert.</w:t>
       </w:r>
     </w:p>
     <w:sectPr>
